--- a/Guerchoux_Allan_3_rapport_intervention_072022.docx
+++ b/Guerchoux_Allan_3_rapport_intervention_072022.docx
@@ -1492,10 +1492,10 @@
           <w:noProof/>
         </w:rPr>
         <w:drawing>
-          <wp:inline distT="0" distB="0" distL="0" distR="0" wp14:anchorId="70B1BCCC" wp14:editId="688CD942">
-            <wp:extent cx="3429479" cy="5896798"/>
+          <wp:inline distT="0" distB="0" distL="0" distR="0" wp14:anchorId="0F0ECF30" wp14:editId="184D96D4">
+            <wp:extent cx="3258005" cy="3429479"/>
             <wp:effectExtent l="0" t="0" r="0" b="0"/>
-            <wp:docPr id="2135065518" name="Image 1" descr="Une image contenant texte, capture d’écran, logiciel, Icône d’ordinateur&#10;&#10;Description générée automatiquement"/>
+            <wp:docPr id="1116551108" name="Image 1" descr="Une image contenant texte, capture d’écran, Police, nombre&#10;&#10;Description générée automatiquement"/>
             <wp:cNvGraphicFramePr>
               <a:graphicFrameLocks xmlns:a="http://schemas.openxmlformats.org/drawingml/2006/main" noChangeAspect="1"/>
             </wp:cNvGraphicFramePr>
@@ -1503,7 +1503,7 @@
               <a:graphicData uri="http://schemas.openxmlformats.org/drawingml/2006/picture">
                 <pic:pic xmlns:pic="http://schemas.openxmlformats.org/drawingml/2006/picture">
                   <pic:nvPicPr>
-                    <pic:cNvPr id="2135065518" name="Image 1" descr="Une image contenant texte, capture d’écran, logiciel, Icône d’ordinateur&#10;&#10;Description générée automatiquement"/>
+                    <pic:cNvPr id="1116551108" name="Image 1" descr="Une image contenant texte, capture d’écran, Police, nombre&#10;&#10;Description générée automatiquement"/>
                     <pic:cNvPicPr/>
                   </pic:nvPicPr>
                   <pic:blipFill>
@@ -1515,7 +1515,7 @@
                   <pic:spPr>
                     <a:xfrm>
                       <a:off x="0" y="0"/>
-                      <a:ext cx="3429479" cy="5896798"/>
+                      <a:ext cx="3258005" cy="3429479"/>
                     </a:xfrm>
                     <a:prstGeom prst="rect">
                       <a:avLst/>
@@ -1543,15 +1543,11 @@
         <w:pStyle w:val="Standard"/>
       </w:pPr>
       <w:r>
-        <w:rPr>
-          <w:i/>
-          <w:noProof/>
-        </w:rPr>
         <w:drawing>
-          <wp:inline distT="0" distB="0" distL="0" distR="0" wp14:anchorId="349B7A3C" wp14:editId="49157293">
-            <wp:extent cx="3515216" cy="6392167"/>
-            <wp:effectExtent l="0" t="0" r="9525" b="0"/>
-            <wp:docPr id="743849508" name="Image 1" descr="Une image contenant texte, capture d’écran, logiciel, Icône d’ordinateur&#10;&#10;Description générée automatiquement"/>
+          <wp:inline distT="0" distB="0" distL="0" distR="0" wp14:anchorId="6D78F2E0" wp14:editId="2F7BE260">
+            <wp:extent cx="3248478" cy="3019846"/>
+            <wp:effectExtent l="0" t="0" r="9525" b="9525"/>
+            <wp:docPr id="1079450008" name="Image 1" descr="Une image contenant texte, capture d’écran, Police, nombre&#10;&#10;Description générée automatiquement"/>
             <wp:cNvGraphicFramePr>
               <a:graphicFrameLocks xmlns:a="http://schemas.openxmlformats.org/drawingml/2006/main" noChangeAspect="1"/>
             </wp:cNvGraphicFramePr>
@@ -1559,7 +1555,7 @@
               <a:graphicData uri="http://schemas.openxmlformats.org/drawingml/2006/picture">
                 <pic:pic xmlns:pic="http://schemas.openxmlformats.org/drawingml/2006/picture">
                   <pic:nvPicPr>
-                    <pic:cNvPr id="743849508" name="Image 1" descr="Une image contenant texte, capture d’écran, logiciel, Icône d’ordinateur&#10;&#10;Description générée automatiquement"/>
+                    <pic:cNvPr id="1079450008" name="Image 1" descr="Une image contenant texte, capture d’écran, Police, nombre&#10;&#10;Description générée automatiquement"/>
                     <pic:cNvPicPr/>
                   </pic:nvPicPr>
                   <pic:blipFill>
@@ -1571,7 +1567,7 @@
                   <pic:spPr>
                     <a:xfrm>
                       <a:off x="0" y="0"/>
-                      <a:ext cx="3515216" cy="6392167"/>
+                      <a:ext cx="3248478" cy="3019846"/>
                     </a:xfrm>
                     <a:prstGeom prst="rect">
                       <a:avLst/>
@@ -2558,7 +2554,21 @@
                 <w:sz w:val="20"/>
                 <w:szCs w:val="20"/>
               </w:rPr>
-              <w:t xml:space="preserve"> » et application des couleurs par une nouvelle class </w:t>
+              <w:t xml:space="preserve"> » et application des couleurs par une </w:t>
+            </w:r>
+            <w:r>
+              <w:rPr>
+                <w:sz w:val="20"/>
+                <w:szCs w:val="20"/>
+              </w:rPr>
+              <w:t>modification des</w:t>
+            </w:r>
+            <w:r>
+              <w:rPr>
+                <w:sz w:val="20"/>
+                <w:szCs w:val="20"/>
+              </w:rPr>
+              <w:t xml:space="preserve"> class </w:t>
             </w:r>
             <w:proofErr w:type="spellStart"/>
             <w:r>
@@ -3566,21 +3576,7 @@
                 <w:sz w:val="20"/>
                 <w:szCs w:val="20"/>
               </w:rPr>
-              <w:t> :</w:t>
-            </w:r>
-            <w:r>
-              <w:rPr>
-                <w:sz w:val="20"/>
-                <w:szCs w:val="20"/>
-              </w:rPr>
-              <w:t xml:space="preserve"> </w:t>
-            </w:r>
-            <w:r>
-              <w:rPr>
-                <w:sz w:val="20"/>
-                <w:szCs w:val="20"/>
-              </w:rPr>
-              <w:t>70</w:t>
+              <w:t> : 70</w:t>
             </w:r>
           </w:p>
         </w:tc>
@@ -3623,14 +3619,7 @@
                 <w:sz w:val="20"/>
                 <w:szCs w:val="20"/>
               </w:rPr>
-              <w:t xml:space="preserve"> : </w:t>
-            </w:r>
-            <w:r>
-              <w:rPr>
-                <w:sz w:val="20"/>
-                <w:szCs w:val="20"/>
-              </w:rPr>
-              <w:t>90/100</w:t>
+              <w:t> : 90/100</w:t>
             </w:r>
           </w:p>
         </w:tc>
@@ -3698,14 +3687,7 @@
                 <w:sz w:val="20"/>
                 <w:szCs w:val="20"/>
               </w:rPr>
-              <w:t>Voir 2.1 et 3.2</w:t>
-            </w:r>
-            <w:r>
-              <w:rPr>
-                <w:sz w:val="20"/>
-                <w:szCs w:val="20"/>
-              </w:rPr>
-              <w:t xml:space="preserve">/ rapport </w:t>
+              <w:t xml:space="preserve">Voir 2.1 et 3.2/ rapport </w:t>
             </w:r>
             <w:proofErr w:type="spellStart"/>
             <w:r>

--- a/Guerchoux_Allan_3_rapport_intervention_072022.docx
+++ b/Guerchoux_Allan_3_rapport_intervention_072022.docx
@@ -300,6 +300,7 @@
           <w:t>III - Accessibilité du site</w:t>
         </w:r>
       </w:hyperlink>
+      <w:bookmarkStart w:id="2" w:name="_Hlk174003587"/>
       <w:r>
         <w:rPr>
           <w:b/>
@@ -307,6 +308,7 @@
         </w:rPr>
         <w:tab/>
       </w:r>
+      <w:bookmarkEnd w:id="2"/>
       <w:r>
         <w:rPr>
           <w:b/>
@@ -631,9 +633,16 @@
             <w:b/>
             <w:color w:val="000000"/>
           </w:rPr>
-          <w:t>Annexe</w:t>
+          <w:t>V</w:t>
         </w:r>
       </w:hyperlink>
+      <w:r>
+        <w:rPr>
+          <w:b/>
+          <w:color w:val="000000"/>
+        </w:rPr>
+        <w:t xml:space="preserve"> - Cahier de recette</w:t>
+      </w:r>
       <w:r>
         <w:rPr>
           <w:b/>
@@ -657,19 +666,42 @@
         </w:tabs>
         <w:spacing w:before="60" w:after="80" w:line="240" w:lineRule="auto"/>
         <w:ind w:left="360"/>
+        <w:rPr>
+          <w:color w:val="000000"/>
+        </w:rPr>
       </w:pPr>
       <w:hyperlink w:anchor="_3m019n8dyixe" w:history="1">
         <w:r>
           <w:rPr>
             <w:color w:val="000000"/>
           </w:rPr>
-          <w:t>Rapport complet de l’audit Lighthouse</w:t>
+          <w:t>Cahier</w:t>
         </w:r>
       </w:hyperlink>
       <w:r>
         <w:rPr>
           <w:color w:val="000000"/>
         </w:rPr>
+        <w:t xml:space="preserve"> </w:t>
+      </w:r>
+      <w:proofErr w:type="gramStart"/>
+      <w:r>
+        <w:rPr>
+          <w:color w:val="000000"/>
+        </w:rPr>
+        <w:t>de</w:t>
+      </w:r>
+      <w:proofErr w:type="gramEnd"/>
+      <w:r>
+        <w:rPr>
+          <w:color w:val="000000"/>
+        </w:rPr>
+        <w:t xml:space="preserve"> recette</w:t>
+      </w:r>
+      <w:r>
+        <w:rPr>
+          <w:color w:val="000000"/>
+        </w:rPr>
         <w:tab/>
       </w:r>
       <w:r>
@@ -682,20 +714,78 @@
     <w:p>
       <w:pPr>
         <w:pStyle w:val="Standard"/>
+        <w:tabs>
+          <w:tab w:val="right" w:leader="dot" w:pos="9385"/>
+        </w:tabs>
+        <w:spacing w:before="60" w:after="80" w:line="240" w:lineRule="auto"/>
+      </w:pPr>
+    </w:p>
+    <w:p>
+      <w:pPr>
+        <w:pStyle w:val="Standard"/>
+        <w:rPr>
+          <w:b/>
+          <w:bCs/>
+        </w:rPr>
+      </w:pPr>
+      <w:r>
+        <w:fldChar w:fldCharType="end"/>
+      </w:r>
+      <w:r>
+        <w:rPr>
+          <w:b/>
+          <w:bCs/>
+        </w:rPr>
+        <w:t>Annexe</w:t>
+      </w:r>
+      <w:r>
+        <w:rPr>
+          <w:b/>
+          <w:color w:val="000000"/>
+        </w:rPr>
+        <w:tab/>
+      </w:r>
+      <w:r>
+        <w:rPr>
+          <w:b/>
+          <w:color w:val="000000"/>
+        </w:rPr>
+        <w:tab/>
+      </w:r>
+    </w:p>
+    <w:p>
+      <w:pPr>
+        <w:pStyle w:val="Standard"/>
         <w:rPr>
           <w:i/>
-        </w:rPr>
-      </w:pPr>
-      <w:r>
-        <w:fldChar w:fldCharType="end"/>
+          <w:sz w:val="32"/>
+          <w:szCs w:val="32"/>
+        </w:rPr>
+      </w:pPr>
+      <w:r>
+        <w:t xml:space="preserve">Rapport </w:t>
+      </w:r>
+      <w:r>
+        <w:t>complet</w:t>
+      </w:r>
+      <w:r>
+        <w:t xml:space="preserve"> de l’audit </w:t>
+      </w:r>
+      <w:proofErr w:type="spellStart"/>
+      <w:r>
+        <w:t>Lighthouse</w:t>
+      </w:r>
+      <w:proofErr w:type="spellEnd"/>
+      <w:r>
+        <w:t xml:space="preserve"> </w:t>
       </w:r>
     </w:p>
     <w:p>
       <w:pPr>
         <w:pStyle w:val="Titre1"/>
       </w:pPr>
-      <w:bookmarkStart w:id="2" w:name="_n8jvrnml41oj"/>
-      <w:bookmarkEnd w:id="2"/>
+      <w:bookmarkStart w:id="3" w:name="_n8jvrnml41oj"/>
+      <w:bookmarkEnd w:id="3"/>
       <w:r>
         <w:t>I - Score Lighthouse</w:t>
       </w:r>
@@ -704,8 +794,8 @@
       <w:pPr>
         <w:pStyle w:val="Titre2"/>
       </w:pPr>
-      <w:bookmarkStart w:id="3" w:name="_pqxxvr9fkvmb"/>
-      <w:bookmarkEnd w:id="3"/>
+      <w:bookmarkStart w:id="4" w:name="_pqxxvr9fkvmb"/>
+      <w:bookmarkEnd w:id="4"/>
       <w:r>
         <w:t>Score Lighthouse avant optimisation</w:t>
       </w:r>
@@ -727,14 +817,19 @@
       <w:pPr>
         <w:pStyle w:val="Standard"/>
       </w:pPr>
+    </w:p>
+    <w:p>
+      <w:pPr>
+        <w:pStyle w:val="Standard"/>
+      </w:pPr>
       <w:r>
         <w:rPr>
           <w:noProof/>
         </w:rPr>
         <w:drawing>
-          <wp:inline distT="0" distB="0" distL="0" distR="0" wp14:anchorId="5B6C8F3A" wp14:editId="46E5FBEF">
-            <wp:extent cx="6411220" cy="1400370"/>
-            <wp:effectExtent l="0" t="0" r="8890" b="9525"/>
+          <wp:inline distT="0" distB="0" distL="0" distR="0" wp14:anchorId="5B6C8F3A" wp14:editId="34E2BC93">
+            <wp:extent cx="5498471" cy="1201003"/>
+            <wp:effectExtent l="0" t="0" r="6985" b="0"/>
             <wp:docPr id="776591928" name="Image 1" descr="Une image contenant Police, capture d’écran, Graphique, logo&#10;&#10;Description générée automatiquement"/>
             <wp:cNvGraphicFramePr>
               <a:graphicFrameLocks xmlns:a="http://schemas.openxmlformats.org/drawingml/2006/main" noChangeAspect="1"/>
@@ -755,7 +850,7 @@
                   <pic:spPr>
                     <a:xfrm>
                       <a:off x="0" y="0"/>
-                      <a:ext cx="6411220" cy="1400370"/>
+                      <a:ext cx="5542361" cy="1210590"/>
                     </a:xfrm>
                     <a:prstGeom prst="rect">
                       <a:avLst/>
@@ -772,9 +867,10 @@
       <w:pPr>
         <w:pStyle w:val="Titre2"/>
       </w:pPr>
-      <w:bookmarkStart w:id="4" w:name="_2639sr7sbrhx"/>
-      <w:bookmarkEnd w:id="4"/>
-      <w:r>
+      <w:bookmarkStart w:id="5" w:name="_2639sr7sbrhx"/>
+      <w:bookmarkEnd w:id="5"/>
+      <w:r>
+        <w:lastRenderedPageBreak/>
         <w:t>Score Lighthouse après optimisation</w:t>
       </w:r>
     </w:p>
@@ -786,8 +882,8 @@
           <w:szCs w:val="22"/>
         </w:rPr>
       </w:pPr>
-      <w:bookmarkStart w:id="5" w:name="_75j88ale97cb"/>
-      <w:bookmarkEnd w:id="5"/>
+      <w:bookmarkStart w:id="6" w:name="_75j88ale97cb"/>
+      <w:bookmarkEnd w:id="6"/>
       <w:r>
         <w:rPr>
           <w:noProof/>
@@ -850,8 +946,8 @@
       <w:pPr>
         <w:pStyle w:val="Titre2"/>
       </w:pPr>
-      <w:bookmarkStart w:id="6" w:name="_uxfyskso5n4s"/>
-      <w:bookmarkEnd w:id="6"/>
+      <w:bookmarkStart w:id="7" w:name="_uxfyskso5n4s"/>
+      <w:bookmarkEnd w:id="7"/>
       <w:r>
         <w:t>1 - Les images</w:t>
       </w:r>
@@ -966,8 +1062,8 @@
       <w:pPr>
         <w:pStyle w:val="Titre2"/>
       </w:pPr>
-      <w:bookmarkStart w:id="7" w:name="_xkbpxkl6umhk"/>
-      <w:bookmarkEnd w:id="7"/>
+      <w:bookmarkStart w:id="8" w:name="_xkbpxkl6umhk"/>
+      <w:bookmarkEnd w:id="8"/>
       <w:r>
         <w:t xml:space="preserve">2 </w:t>
       </w:r>
@@ -1261,6 +1357,7 @@
           <w:sz w:val="32"/>
           <w:szCs w:val="32"/>
         </w:rPr>
+        <w:lastRenderedPageBreak/>
         <w:t>4</w:t>
       </w:r>
       <w:r>
@@ -1466,8 +1563,8 @@
       <w:pPr>
         <w:pStyle w:val="Titre1"/>
       </w:pPr>
-      <w:bookmarkStart w:id="8" w:name="_r7gkf09frlj5"/>
-      <w:bookmarkEnd w:id="8"/>
+      <w:bookmarkStart w:id="9" w:name="_r7gkf09frlj5"/>
+      <w:bookmarkEnd w:id="9"/>
       <w:r>
         <w:t>III - Accessibilité du site</w:t>
       </w:r>
@@ -1476,8 +1573,8 @@
       <w:pPr>
         <w:pStyle w:val="Titre2"/>
       </w:pPr>
-      <w:bookmarkStart w:id="9" w:name="_7ogy2vnaiig1"/>
-      <w:bookmarkEnd w:id="9"/>
+      <w:bookmarkStart w:id="10" w:name="_7ogy2vnaiig1"/>
+      <w:bookmarkEnd w:id="10"/>
       <w:r>
         <w:t>Accessibilité avant optimisation</w:t>
       </w:r>
@@ -1532,9 +1629,10 @@
       <w:pPr>
         <w:pStyle w:val="Titre2"/>
       </w:pPr>
-      <w:bookmarkStart w:id="10" w:name="_ps60efz3wq9e"/>
-      <w:bookmarkEnd w:id="10"/>
-      <w:r>
+      <w:bookmarkStart w:id="11" w:name="_ps60efz3wq9e"/>
+      <w:bookmarkEnd w:id="11"/>
+      <w:r>
+        <w:lastRenderedPageBreak/>
         <w:t>Accessibilité après optimisation</w:t>
       </w:r>
     </w:p>
@@ -1543,6 +1641,9 @@
         <w:pStyle w:val="Standard"/>
       </w:pPr>
       <w:r>
+        <w:rPr>
+          <w:noProof/>
+        </w:rPr>
         <w:drawing>
           <wp:inline distT="0" distB="0" distL="0" distR="0" wp14:anchorId="6D78F2E0" wp14:editId="2F7BE260">
             <wp:extent cx="3248478" cy="3019846"/>
@@ -1584,8 +1685,8 @@
       <w:pPr>
         <w:pStyle w:val="Titre2"/>
       </w:pPr>
-      <w:bookmarkStart w:id="11" w:name="_2un6chr8bug1"/>
-      <w:bookmarkEnd w:id="11"/>
+      <w:bookmarkStart w:id="12" w:name="_2un6chr8bug1"/>
+      <w:bookmarkEnd w:id="12"/>
       <w:r>
         <w:t>Modifications effectuées</w:t>
       </w:r>
@@ -1730,8 +1831,8 @@
       <w:pPr>
         <w:pStyle w:val="Titre1"/>
       </w:pPr>
-      <w:bookmarkStart w:id="12" w:name="_s89pup9bbtic"/>
-      <w:bookmarkEnd w:id="12"/>
+      <w:bookmarkStart w:id="13" w:name="_s89pup9bbtic"/>
+      <w:bookmarkEnd w:id="13"/>
       <w:r>
         <w:t>IV - Détails de réalisations additionnelles à la demande du client</w:t>
       </w:r>
@@ -1740,8 +1841,8 @@
       <w:pPr>
         <w:pStyle w:val="Titre2"/>
       </w:pPr>
-      <w:bookmarkStart w:id="13" w:name="_gt5hgt2h0fn6"/>
-      <w:bookmarkEnd w:id="13"/>
+      <w:bookmarkStart w:id="14" w:name="_gt5hgt2h0fn6"/>
+      <w:bookmarkEnd w:id="14"/>
       <w:r>
         <w:t xml:space="preserve">1 </w:t>
       </w:r>
@@ -1831,6 +1932,7 @@
         <w:rPr>
           <w:noProof/>
         </w:rPr>
+        <w:lastRenderedPageBreak/>
         <w:drawing>
           <wp:inline distT="0" distB="0" distL="0" distR="0" wp14:anchorId="2CCD96E7" wp14:editId="64312C9F">
             <wp:extent cx="5658640" cy="3200847"/>
@@ -2025,9 +2127,9 @@
           <w:szCs w:val="20"/>
         </w:rPr>
         <w:drawing>
-          <wp:inline distT="0" distB="0" distL="0" distR="0" wp14:anchorId="2E96103B" wp14:editId="7340E162">
-            <wp:extent cx="11622122" cy="2896004"/>
-            <wp:effectExtent l="0" t="0" r="0" b="0"/>
+          <wp:inline distT="0" distB="0" distL="0" distR="0" wp14:anchorId="2E96103B" wp14:editId="07EE2A29">
+            <wp:extent cx="6379761" cy="1589711"/>
+            <wp:effectExtent l="0" t="0" r="2540" b="0"/>
             <wp:docPr id="1439253313" name="Image 1" descr="Une image contenant texte, capture d’écran, Police&#10;&#10;Description générée automatiquement"/>
             <wp:cNvGraphicFramePr>
               <a:graphicFrameLocks xmlns:a="http://schemas.openxmlformats.org/drawingml/2006/main" noChangeAspect="1"/>
@@ -2048,7 +2150,7 @@
                   <pic:spPr>
                     <a:xfrm>
                       <a:off x="0" y="0"/>
-                      <a:ext cx="11622122" cy="2896004"/>
+                      <a:ext cx="6442463" cy="1605335"/>
                     </a:xfrm>
                     <a:prstGeom prst="rect">
                       <a:avLst/>
@@ -2077,8 +2179,8 @@
       <w:pPr>
         <w:pStyle w:val="Titre1"/>
       </w:pPr>
-      <w:bookmarkStart w:id="14" w:name="_g14s4rxeoboc"/>
-      <w:bookmarkEnd w:id="14"/>
+      <w:bookmarkStart w:id="15" w:name="_g14s4rxeoboc"/>
+      <w:bookmarkEnd w:id="15"/>
       <w:r>
         <w:t>V - Cahier de recette</w:t>
       </w:r>
@@ -2098,7 +2200,7 @@
     </w:p>
     <w:tbl>
       <w:tblPr>
-        <w:tblW w:w="10198" w:type="dxa"/>
+        <w:tblW w:w="9649" w:type="dxa"/>
         <w:tblLayout w:type="fixed"/>
         <w:tblCellMar>
           <w:left w:w="10" w:type="dxa"/>
@@ -2107,20 +2209,20 @@
         <w:tblLook w:val="0000" w:firstRow="0" w:lastRow="0" w:firstColumn="0" w:lastColumn="0" w:noHBand="0" w:noVBand="0"/>
       </w:tblPr>
       <w:tblGrid>
-        <w:gridCol w:w="300"/>
-        <w:gridCol w:w="2146"/>
-        <w:gridCol w:w="2107"/>
-        <w:gridCol w:w="2243"/>
-        <w:gridCol w:w="851"/>
-        <w:gridCol w:w="2551"/>
+        <w:gridCol w:w="282"/>
+        <w:gridCol w:w="2030"/>
+        <w:gridCol w:w="1994"/>
+        <w:gridCol w:w="2124"/>
+        <w:gridCol w:w="804"/>
+        <w:gridCol w:w="2415"/>
       </w:tblGrid>
       <w:tr>
         <w:trPr>
-          <w:trHeight w:val="315"/>
+          <w:trHeight w:val="7"/>
         </w:trPr>
         <w:tc>
           <w:tcPr>
-            <w:tcW w:w="300" w:type="dxa"/>
+            <w:tcW w:w="282" w:type="dxa"/>
             <w:tcBorders>
               <w:top w:val="single" w:sz="6" w:space="0" w:color="CCCCCC"/>
               <w:left w:val="single" w:sz="6" w:space="0" w:color="CCCCCC"/>
@@ -2152,7 +2254,7 @@
         </w:tc>
         <w:tc>
           <w:tcPr>
-            <w:tcW w:w="2146" w:type="dxa"/>
+            <w:tcW w:w="2030" w:type="dxa"/>
             <w:tcBorders>
               <w:top w:val="single" w:sz="6" w:space="0" w:color="CCCCCC"/>
               <w:left w:val="single" w:sz="6" w:space="0" w:color="CCCCCC"/>
@@ -2184,7 +2286,7 @@
         </w:tc>
         <w:tc>
           <w:tcPr>
-            <w:tcW w:w="2107" w:type="dxa"/>
+            <w:tcW w:w="1994" w:type="dxa"/>
             <w:tcBorders>
               <w:top w:val="single" w:sz="6" w:space="0" w:color="CCCCCC"/>
               <w:left w:val="single" w:sz="6" w:space="0" w:color="CCCCCC"/>
@@ -2216,7 +2318,7 @@
         </w:tc>
         <w:tc>
           <w:tcPr>
-            <w:tcW w:w="2243" w:type="dxa"/>
+            <w:tcW w:w="2124" w:type="dxa"/>
             <w:tcBorders>
               <w:top w:val="single" w:sz="6" w:space="0" w:color="CCCCCC"/>
               <w:left w:val="single" w:sz="6" w:space="0" w:color="CCCCCC"/>
@@ -2248,7 +2350,7 @@
         </w:tc>
         <w:tc>
           <w:tcPr>
-            <w:tcW w:w="851" w:type="dxa"/>
+            <w:tcW w:w="804" w:type="dxa"/>
             <w:tcBorders>
               <w:top w:val="single" w:sz="6" w:space="0" w:color="CCCCCC"/>
               <w:left w:val="single" w:sz="6" w:space="0" w:color="CCCCCC"/>
@@ -2280,7 +2382,7 @@
         </w:tc>
         <w:tc>
           <w:tcPr>
-            <w:tcW w:w="2551" w:type="dxa"/>
+            <w:tcW w:w="2415" w:type="dxa"/>
             <w:tcBorders>
               <w:top w:val="single" w:sz="6" w:space="0" w:color="CCCCCC"/>
               <w:left w:val="single" w:sz="6" w:space="0" w:color="CCCCCC"/>
@@ -2313,11 +2415,11 @@
       </w:tr>
       <w:tr>
         <w:trPr>
-          <w:trHeight w:val="540"/>
+          <w:trHeight w:val="12"/>
         </w:trPr>
         <w:tc>
           <w:tcPr>
-            <w:tcW w:w="300" w:type="dxa"/>
+            <w:tcW w:w="282" w:type="dxa"/>
             <w:tcBorders>
               <w:top w:val="single" w:sz="6" w:space="0" w:color="CCCCCC"/>
               <w:left w:val="single" w:sz="6" w:space="0" w:color="CCCCCC"/>
@@ -2348,7 +2450,7 @@
         </w:tc>
         <w:tc>
           <w:tcPr>
-            <w:tcW w:w="2146" w:type="dxa"/>
+            <w:tcW w:w="2030" w:type="dxa"/>
             <w:tcBorders>
               <w:top w:val="single" w:sz="6" w:space="0" w:color="CCCCCC"/>
               <w:left w:val="single" w:sz="6" w:space="0" w:color="CCCCCC"/>
@@ -2382,7 +2484,7 @@
         </w:tc>
         <w:tc>
           <w:tcPr>
-            <w:tcW w:w="2107" w:type="dxa"/>
+            <w:tcW w:w="1994" w:type="dxa"/>
             <w:tcBorders>
               <w:top w:val="single" w:sz="6" w:space="0" w:color="CCCCCC"/>
               <w:left w:val="single" w:sz="6" w:space="0" w:color="CCCCCC"/>
@@ -2430,7 +2532,7 @@
         </w:tc>
         <w:tc>
           <w:tcPr>
-            <w:tcW w:w="2243" w:type="dxa"/>
+            <w:tcW w:w="2124" w:type="dxa"/>
             <w:tcBorders>
               <w:top w:val="single" w:sz="6" w:space="0" w:color="CCCCCC"/>
               <w:left w:val="single" w:sz="6" w:space="0" w:color="CCCCCC"/>
@@ -2464,7 +2566,7 @@
         </w:tc>
         <w:tc>
           <w:tcPr>
-            <w:tcW w:w="851" w:type="dxa"/>
+            <w:tcW w:w="804" w:type="dxa"/>
             <w:tcBorders>
               <w:top w:val="single" w:sz="6" w:space="0" w:color="CCCCCC"/>
               <w:left w:val="single" w:sz="6" w:space="0" w:color="CCCCCC"/>
@@ -2494,7 +2596,7 @@
         </w:tc>
         <w:tc>
           <w:tcPr>
-            <w:tcW w:w="2551" w:type="dxa"/>
+            <w:tcW w:w="2415" w:type="dxa"/>
             <w:tcBorders>
               <w:top w:val="single" w:sz="6" w:space="0" w:color="CCCCCC"/>
               <w:left w:val="single" w:sz="6" w:space="0" w:color="CCCCCC"/>
@@ -2584,11 +2686,11 @@
       </w:tr>
       <w:tr>
         <w:trPr>
-          <w:trHeight w:val="780"/>
+          <w:trHeight w:val="17"/>
         </w:trPr>
         <w:tc>
           <w:tcPr>
-            <w:tcW w:w="300" w:type="dxa"/>
+            <w:tcW w:w="282" w:type="dxa"/>
             <w:tcBorders>
               <w:top w:val="single" w:sz="6" w:space="0" w:color="CCCCCC"/>
               <w:left w:val="single" w:sz="6" w:space="0" w:color="CCCCCC"/>
@@ -2619,7 +2721,7 @@
         </w:tc>
         <w:tc>
           <w:tcPr>
-            <w:tcW w:w="2146" w:type="dxa"/>
+            <w:tcW w:w="2030" w:type="dxa"/>
             <w:tcBorders>
               <w:top w:val="single" w:sz="6" w:space="0" w:color="CCCCCC"/>
               <w:left w:val="single" w:sz="6" w:space="0" w:color="CCCCCC"/>
@@ -2653,7 +2755,7 @@
         </w:tc>
         <w:tc>
           <w:tcPr>
-            <w:tcW w:w="2107" w:type="dxa"/>
+            <w:tcW w:w="1994" w:type="dxa"/>
             <w:tcBorders>
               <w:top w:val="single" w:sz="6" w:space="0" w:color="CCCCCC"/>
               <w:left w:val="single" w:sz="6" w:space="0" w:color="CCCCCC"/>
@@ -2701,7 +2803,7 @@
         </w:tc>
         <w:tc>
           <w:tcPr>
-            <w:tcW w:w="2243" w:type="dxa"/>
+            <w:tcW w:w="2124" w:type="dxa"/>
             <w:tcBorders>
               <w:top w:val="single" w:sz="6" w:space="0" w:color="CCCCCC"/>
               <w:left w:val="single" w:sz="6" w:space="0" w:color="CCCCCC"/>
@@ -2735,7 +2837,7 @@
         </w:tc>
         <w:tc>
           <w:tcPr>
-            <w:tcW w:w="851" w:type="dxa"/>
+            <w:tcW w:w="804" w:type="dxa"/>
             <w:tcBorders>
               <w:top w:val="single" w:sz="6" w:space="0" w:color="CCCCCC"/>
               <w:left w:val="single" w:sz="6" w:space="0" w:color="CCCCCC"/>
@@ -2769,7 +2871,7 @@
         </w:tc>
         <w:tc>
           <w:tcPr>
-            <w:tcW w:w="2551" w:type="dxa"/>
+            <w:tcW w:w="2415" w:type="dxa"/>
             <w:tcBorders>
               <w:top w:val="single" w:sz="6" w:space="0" w:color="CCCCCC"/>
               <w:left w:val="single" w:sz="6" w:space="0" w:color="CCCCCC"/>
@@ -2818,11 +2920,11 @@
       </w:tr>
       <w:tr>
         <w:trPr>
-          <w:trHeight w:val="780"/>
+          <w:trHeight w:val="17"/>
         </w:trPr>
         <w:tc>
           <w:tcPr>
-            <w:tcW w:w="300" w:type="dxa"/>
+            <w:tcW w:w="282" w:type="dxa"/>
             <w:tcBorders>
               <w:top w:val="single" w:sz="6" w:space="0" w:color="CCCCCC"/>
               <w:left w:val="single" w:sz="6" w:space="0" w:color="CCCCCC"/>
@@ -2851,13 +2953,14 @@
                 <w:sz w:val="20"/>
                 <w:szCs w:val="20"/>
               </w:rPr>
+              <w:lastRenderedPageBreak/>
               <w:t>3</w:t>
             </w:r>
           </w:p>
         </w:tc>
         <w:tc>
           <w:tcPr>
-            <w:tcW w:w="2146" w:type="dxa"/>
+            <w:tcW w:w="2030" w:type="dxa"/>
             <w:tcBorders>
               <w:top w:val="single" w:sz="6" w:space="0" w:color="CCCCCC"/>
               <w:left w:val="single" w:sz="6" w:space="0" w:color="CCCCCC"/>
@@ -2891,7 +2994,7 @@
         </w:tc>
         <w:tc>
           <w:tcPr>
-            <w:tcW w:w="2107" w:type="dxa"/>
+            <w:tcW w:w="1994" w:type="dxa"/>
             <w:tcBorders>
               <w:top w:val="single" w:sz="6" w:space="0" w:color="CCCCCC"/>
               <w:left w:val="single" w:sz="6" w:space="0" w:color="CCCCCC"/>
@@ -2925,7 +3028,7 @@
         </w:tc>
         <w:tc>
           <w:tcPr>
-            <w:tcW w:w="2243" w:type="dxa"/>
+            <w:tcW w:w="2124" w:type="dxa"/>
             <w:tcBorders>
               <w:top w:val="single" w:sz="6" w:space="0" w:color="CCCCCC"/>
               <w:left w:val="single" w:sz="6" w:space="0" w:color="CCCCCC"/>
@@ -2959,7 +3062,7 @@
         </w:tc>
         <w:tc>
           <w:tcPr>
-            <w:tcW w:w="851" w:type="dxa"/>
+            <w:tcW w:w="804" w:type="dxa"/>
             <w:tcBorders>
               <w:top w:val="single" w:sz="6" w:space="0" w:color="CCCCCC"/>
               <w:left w:val="single" w:sz="6" w:space="0" w:color="CCCCCC"/>
@@ -2993,7 +3096,7 @@
         </w:tc>
         <w:tc>
           <w:tcPr>
-            <w:tcW w:w="2551" w:type="dxa"/>
+            <w:tcW w:w="2415" w:type="dxa"/>
             <w:tcBorders>
               <w:top w:val="single" w:sz="6" w:space="0" w:color="CCCCCC"/>
               <w:left w:val="single" w:sz="6" w:space="0" w:color="CCCCCC"/>
@@ -3028,11 +3131,11 @@
       </w:tr>
       <w:tr>
         <w:trPr>
-          <w:trHeight w:val="780"/>
+          <w:trHeight w:val="17"/>
         </w:trPr>
         <w:tc>
           <w:tcPr>
-            <w:tcW w:w="300" w:type="dxa"/>
+            <w:tcW w:w="282" w:type="dxa"/>
             <w:tcBorders>
               <w:top w:val="single" w:sz="6" w:space="0" w:color="CCCCCC"/>
               <w:left w:val="single" w:sz="6" w:space="0" w:color="CCCCCC"/>
@@ -3067,7 +3170,7 @@
         </w:tc>
         <w:tc>
           <w:tcPr>
-            <w:tcW w:w="2146" w:type="dxa"/>
+            <w:tcW w:w="2030" w:type="dxa"/>
             <w:tcBorders>
               <w:top w:val="single" w:sz="6" w:space="0" w:color="CCCCCC"/>
               <w:left w:val="single" w:sz="6" w:space="0" w:color="CCCCCC"/>
@@ -3101,7 +3204,7 @@
         </w:tc>
         <w:tc>
           <w:tcPr>
-            <w:tcW w:w="2107" w:type="dxa"/>
+            <w:tcW w:w="1994" w:type="dxa"/>
             <w:tcBorders>
               <w:top w:val="single" w:sz="6" w:space="0" w:color="CCCCCC"/>
               <w:left w:val="single" w:sz="6" w:space="0" w:color="CCCCCC"/>
@@ -3135,7 +3238,7 @@
         </w:tc>
         <w:tc>
           <w:tcPr>
-            <w:tcW w:w="2243" w:type="dxa"/>
+            <w:tcW w:w="2124" w:type="dxa"/>
             <w:tcBorders>
               <w:top w:val="single" w:sz="6" w:space="0" w:color="CCCCCC"/>
               <w:left w:val="single" w:sz="6" w:space="0" w:color="CCCCCC"/>
@@ -3169,7 +3272,7 @@
         </w:tc>
         <w:tc>
           <w:tcPr>
-            <w:tcW w:w="851" w:type="dxa"/>
+            <w:tcW w:w="804" w:type="dxa"/>
             <w:tcBorders>
               <w:top w:val="single" w:sz="6" w:space="0" w:color="CCCCCC"/>
               <w:left w:val="single" w:sz="6" w:space="0" w:color="CCCCCC"/>
@@ -3203,7 +3306,7 @@
         </w:tc>
         <w:tc>
           <w:tcPr>
-            <w:tcW w:w="2551" w:type="dxa"/>
+            <w:tcW w:w="2415" w:type="dxa"/>
             <w:tcBorders>
               <w:top w:val="single" w:sz="6" w:space="0" w:color="CCCCCC"/>
               <w:left w:val="single" w:sz="6" w:space="0" w:color="CCCCCC"/>
@@ -3238,11 +3341,11 @@
       </w:tr>
       <w:tr>
         <w:trPr>
-          <w:trHeight w:val="780"/>
+          <w:trHeight w:val="17"/>
         </w:trPr>
         <w:tc>
           <w:tcPr>
-            <w:tcW w:w="300" w:type="dxa"/>
+            <w:tcW w:w="282" w:type="dxa"/>
             <w:tcBorders>
               <w:top w:val="single" w:sz="6" w:space="0" w:color="CCCCCC"/>
               <w:left w:val="single" w:sz="6" w:space="0" w:color="CCCCCC"/>
@@ -3277,7 +3380,7 @@
         </w:tc>
         <w:tc>
           <w:tcPr>
-            <w:tcW w:w="2146" w:type="dxa"/>
+            <w:tcW w:w="2030" w:type="dxa"/>
             <w:tcBorders>
               <w:top w:val="single" w:sz="6" w:space="0" w:color="CCCCCC"/>
               <w:left w:val="single" w:sz="6" w:space="0" w:color="CCCCCC"/>
@@ -3311,7 +3414,7 @@
         </w:tc>
         <w:tc>
           <w:tcPr>
-            <w:tcW w:w="2107" w:type="dxa"/>
+            <w:tcW w:w="1994" w:type="dxa"/>
             <w:tcBorders>
               <w:top w:val="single" w:sz="6" w:space="0" w:color="CCCCCC"/>
               <w:left w:val="single" w:sz="6" w:space="0" w:color="CCCCCC"/>
@@ -3354,7 +3457,7 @@
         </w:tc>
         <w:tc>
           <w:tcPr>
-            <w:tcW w:w="2243" w:type="dxa"/>
+            <w:tcW w:w="2124" w:type="dxa"/>
             <w:tcBorders>
               <w:top w:val="single" w:sz="6" w:space="0" w:color="CCCCCC"/>
               <w:left w:val="single" w:sz="6" w:space="0" w:color="CCCCCC"/>
@@ -3397,7 +3500,7 @@
         </w:tc>
         <w:tc>
           <w:tcPr>
-            <w:tcW w:w="851" w:type="dxa"/>
+            <w:tcW w:w="804" w:type="dxa"/>
             <w:tcBorders>
               <w:top w:val="single" w:sz="6" w:space="0" w:color="CCCCCC"/>
               <w:left w:val="single" w:sz="6" w:space="0" w:color="CCCCCC"/>
@@ -3431,7 +3534,7 @@
         </w:tc>
         <w:tc>
           <w:tcPr>
-            <w:tcW w:w="2551" w:type="dxa"/>
+            <w:tcW w:w="2415" w:type="dxa"/>
             <w:tcBorders>
               <w:top w:val="single" w:sz="6" w:space="0" w:color="CCCCCC"/>
               <w:left w:val="single" w:sz="6" w:space="0" w:color="CCCCCC"/>
@@ -3466,11 +3569,11 @@
       </w:tr>
       <w:tr>
         <w:trPr>
-          <w:trHeight w:val="780"/>
+          <w:trHeight w:val="17"/>
         </w:trPr>
         <w:tc>
           <w:tcPr>
-            <w:tcW w:w="300" w:type="dxa"/>
+            <w:tcW w:w="282" w:type="dxa"/>
             <w:tcBorders>
               <w:top w:val="single" w:sz="6" w:space="0" w:color="CCCCCC"/>
               <w:left w:val="single" w:sz="6" w:space="0" w:color="CCCCCC"/>
@@ -3505,7 +3608,7 @@
         </w:tc>
         <w:tc>
           <w:tcPr>
-            <w:tcW w:w="2146" w:type="dxa"/>
+            <w:tcW w:w="2030" w:type="dxa"/>
             <w:tcBorders>
               <w:top w:val="single" w:sz="6" w:space="0" w:color="CCCCCC"/>
               <w:left w:val="single" w:sz="6" w:space="0" w:color="CCCCCC"/>
@@ -3539,7 +3642,7 @@
         </w:tc>
         <w:tc>
           <w:tcPr>
-            <w:tcW w:w="2107" w:type="dxa"/>
+            <w:tcW w:w="1994" w:type="dxa"/>
             <w:tcBorders>
               <w:top w:val="single" w:sz="6" w:space="0" w:color="CCCCCC"/>
               <w:left w:val="single" w:sz="6" w:space="0" w:color="CCCCCC"/>
@@ -3582,7 +3685,7 @@
         </w:tc>
         <w:tc>
           <w:tcPr>
-            <w:tcW w:w="2243" w:type="dxa"/>
+            <w:tcW w:w="2124" w:type="dxa"/>
             <w:tcBorders>
               <w:top w:val="single" w:sz="6" w:space="0" w:color="CCCCCC"/>
               <w:left w:val="single" w:sz="6" w:space="0" w:color="CCCCCC"/>
@@ -3625,7 +3728,7 @@
         </w:tc>
         <w:tc>
           <w:tcPr>
-            <w:tcW w:w="851" w:type="dxa"/>
+            <w:tcW w:w="804" w:type="dxa"/>
             <w:tcBorders>
               <w:top w:val="single" w:sz="6" w:space="0" w:color="CCCCCC"/>
               <w:left w:val="single" w:sz="6" w:space="0" w:color="CCCCCC"/>
@@ -3659,7 +3762,7 @@
         </w:tc>
         <w:tc>
           <w:tcPr>
-            <w:tcW w:w="2551" w:type="dxa"/>
+            <w:tcW w:w="2415" w:type="dxa"/>
             <w:tcBorders>
               <w:top w:val="single" w:sz="6" w:space="0" w:color="CCCCCC"/>
               <w:left w:val="single" w:sz="6" w:space="0" w:color="CCCCCC"/>
@@ -3703,11 +3806,11 @@
       </w:tr>
       <w:tr>
         <w:trPr>
-          <w:trHeight w:val="780"/>
+          <w:trHeight w:val="17"/>
         </w:trPr>
         <w:tc>
           <w:tcPr>
-            <w:tcW w:w="300" w:type="dxa"/>
+            <w:tcW w:w="282" w:type="dxa"/>
             <w:tcBorders>
               <w:top w:val="single" w:sz="6" w:space="0" w:color="CCCCCC"/>
               <w:left w:val="single" w:sz="6" w:space="0" w:color="CCCCCC"/>
@@ -3742,7 +3845,7 @@
         </w:tc>
         <w:tc>
           <w:tcPr>
-            <w:tcW w:w="2146" w:type="dxa"/>
+            <w:tcW w:w="2030" w:type="dxa"/>
             <w:tcBorders>
               <w:top w:val="single" w:sz="6" w:space="0" w:color="CCCCCC"/>
               <w:left w:val="single" w:sz="6" w:space="0" w:color="CCCCCC"/>
@@ -3776,7 +3879,7 @@
         </w:tc>
         <w:tc>
           <w:tcPr>
-            <w:tcW w:w="2107" w:type="dxa"/>
+            <w:tcW w:w="1994" w:type="dxa"/>
             <w:tcBorders>
               <w:top w:val="single" w:sz="6" w:space="0" w:color="CCCCCC"/>
               <w:left w:val="single" w:sz="6" w:space="0" w:color="CCCCCC"/>
@@ -3819,7 +3922,7 @@
         </w:tc>
         <w:tc>
           <w:tcPr>
-            <w:tcW w:w="2243" w:type="dxa"/>
+            <w:tcW w:w="2124" w:type="dxa"/>
             <w:tcBorders>
               <w:top w:val="single" w:sz="6" w:space="0" w:color="CCCCCC"/>
               <w:left w:val="single" w:sz="6" w:space="0" w:color="CCCCCC"/>
@@ -3862,7 +3965,7 @@
         </w:tc>
         <w:tc>
           <w:tcPr>
-            <w:tcW w:w="851" w:type="dxa"/>
+            <w:tcW w:w="804" w:type="dxa"/>
             <w:tcBorders>
               <w:top w:val="single" w:sz="6" w:space="0" w:color="CCCCCC"/>
               <w:left w:val="single" w:sz="6" w:space="0" w:color="CCCCCC"/>
@@ -3896,7 +3999,7 @@
         </w:tc>
         <w:tc>
           <w:tcPr>
-            <w:tcW w:w="2551" w:type="dxa"/>
+            <w:tcW w:w="2415" w:type="dxa"/>
             <w:tcBorders>
               <w:top w:val="single" w:sz="6" w:space="0" w:color="CCCCCC"/>
               <w:left w:val="single" w:sz="6" w:space="0" w:color="CCCCCC"/>
@@ -3931,11 +4034,11 @@
       </w:tr>
       <w:tr>
         <w:trPr>
-          <w:trHeight w:val="780"/>
+          <w:trHeight w:val="17"/>
         </w:trPr>
         <w:tc>
           <w:tcPr>
-            <w:tcW w:w="300" w:type="dxa"/>
+            <w:tcW w:w="282" w:type="dxa"/>
             <w:tcBorders>
               <w:top w:val="single" w:sz="6" w:space="0" w:color="CCCCCC"/>
               <w:left w:val="single" w:sz="6" w:space="0" w:color="CCCCCC"/>
@@ -3970,7 +4073,7 @@
         </w:tc>
         <w:tc>
           <w:tcPr>
-            <w:tcW w:w="2146" w:type="dxa"/>
+            <w:tcW w:w="2030" w:type="dxa"/>
             <w:tcBorders>
               <w:top w:val="single" w:sz="6" w:space="0" w:color="CCCCCC"/>
               <w:left w:val="single" w:sz="6" w:space="0" w:color="CCCCCC"/>
@@ -4000,11 +4103,27 @@
               </w:rPr>
               <w:t>Ajout du référencement local</w:t>
             </w:r>
+            <w:r>
+              <w:rPr>
+                <w:sz w:val="20"/>
+                <w:szCs w:val="20"/>
+              </w:rPr>
+              <w:t xml:space="preserve">/Rich </w:t>
+            </w:r>
+            <w:proofErr w:type="spellStart"/>
+            <w:r>
+              <w:rPr>
+                <w:sz w:val="20"/>
+                <w:szCs w:val="20"/>
+              </w:rPr>
+              <w:t>Snippet</w:t>
+            </w:r>
+            <w:proofErr w:type="spellEnd"/>
           </w:p>
         </w:tc>
         <w:tc>
           <w:tcPr>
-            <w:tcW w:w="2107" w:type="dxa"/>
+            <w:tcW w:w="1994" w:type="dxa"/>
             <w:tcBorders>
               <w:top w:val="single" w:sz="6" w:space="0" w:color="CCCCCC"/>
               <w:left w:val="single" w:sz="6" w:space="0" w:color="CCCCCC"/>
@@ -4038,7 +4157,7 @@
         </w:tc>
         <w:tc>
           <w:tcPr>
-            <w:tcW w:w="2243" w:type="dxa"/>
+            <w:tcW w:w="2124" w:type="dxa"/>
             <w:tcBorders>
               <w:top w:val="single" w:sz="6" w:space="0" w:color="CCCCCC"/>
               <w:left w:val="single" w:sz="6" w:space="0" w:color="CCCCCC"/>
@@ -4088,7 +4207,7 @@
         </w:tc>
         <w:tc>
           <w:tcPr>
-            <w:tcW w:w="851" w:type="dxa"/>
+            <w:tcW w:w="804" w:type="dxa"/>
             <w:tcBorders>
               <w:top w:val="single" w:sz="6" w:space="0" w:color="CCCCCC"/>
               <w:left w:val="single" w:sz="6" w:space="0" w:color="CCCCCC"/>
@@ -4122,7 +4241,7 @@
         </w:tc>
         <w:tc>
           <w:tcPr>
-            <w:tcW w:w="2551" w:type="dxa"/>
+            <w:tcW w:w="2415" w:type="dxa"/>
             <w:tcBorders>
               <w:top w:val="single" w:sz="6" w:space="0" w:color="CCCCCC"/>
               <w:left w:val="single" w:sz="6" w:space="0" w:color="CCCCCC"/>
@@ -4150,18 +4269,41 @@
                 <w:sz w:val="20"/>
                 <w:szCs w:val="20"/>
               </w:rPr>
-              <w:t>Voir 4.3</w:t>
-            </w:r>
+              <w:t>Voir 4.</w:t>
+            </w:r>
+            <w:r>
+              <w:rPr>
+                <w:sz w:val="20"/>
+                <w:szCs w:val="20"/>
+              </w:rPr>
+              <w:t>2</w:t>
+            </w:r>
+            <w:r>
+              <w:rPr>
+                <w:sz w:val="20"/>
+                <w:szCs w:val="20"/>
+              </w:rPr>
+              <w:t xml:space="preserve"> et </w:t>
+            </w:r>
+            <w:proofErr w:type="spellStart"/>
+            <w:r>
+              <w:rPr>
+                <w:sz w:val="20"/>
+                <w:szCs w:val="20"/>
+              </w:rPr>
+              <w:t>footer</w:t>
+            </w:r>
+            <w:proofErr w:type="spellEnd"/>
           </w:p>
         </w:tc>
       </w:tr>
       <w:tr>
         <w:trPr>
-          <w:trHeight w:val="780"/>
+          <w:trHeight w:val="17"/>
         </w:trPr>
         <w:tc>
           <w:tcPr>
-            <w:tcW w:w="300" w:type="dxa"/>
+            <w:tcW w:w="282" w:type="dxa"/>
             <w:tcBorders>
               <w:top w:val="single" w:sz="6" w:space="0" w:color="CCCCCC"/>
               <w:left w:val="single" w:sz="6" w:space="0" w:color="CCCCCC"/>
@@ -4196,7 +4338,7 @@
         </w:tc>
         <w:tc>
           <w:tcPr>
-            <w:tcW w:w="2146" w:type="dxa"/>
+            <w:tcW w:w="2030" w:type="dxa"/>
             <w:tcBorders>
               <w:top w:val="single" w:sz="6" w:space="0" w:color="CCCCCC"/>
               <w:left w:val="single" w:sz="6" w:space="0" w:color="CCCCCC"/>
@@ -4235,11 +4377,27 @@
               <w:t>Cards</w:t>
             </w:r>
             <w:proofErr w:type="spellEnd"/>
+            <w:r>
+              <w:rPr>
+                <w:sz w:val="20"/>
+                <w:szCs w:val="20"/>
+              </w:rPr>
+              <w:t>/</w:t>
+            </w:r>
+            <w:proofErr w:type="spellStart"/>
+            <w:r>
+              <w:rPr>
+                <w:sz w:val="20"/>
+                <w:szCs w:val="20"/>
+              </w:rPr>
+              <w:t>OpenGraph</w:t>
+            </w:r>
+            <w:proofErr w:type="spellEnd"/>
           </w:p>
         </w:tc>
         <w:tc>
           <w:tcPr>
-            <w:tcW w:w="2107" w:type="dxa"/>
+            <w:tcW w:w="1994" w:type="dxa"/>
             <w:tcBorders>
               <w:top w:val="single" w:sz="6" w:space="0" w:color="CCCCCC"/>
               <w:left w:val="single" w:sz="6" w:space="0" w:color="CCCCCC"/>
@@ -4273,7 +4431,7 @@
         </w:tc>
         <w:tc>
           <w:tcPr>
-            <w:tcW w:w="2243" w:type="dxa"/>
+            <w:tcW w:w="2124" w:type="dxa"/>
             <w:tcBorders>
               <w:top w:val="single" w:sz="6" w:space="0" w:color="CCCCCC"/>
               <w:left w:val="single" w:sz="6" w:space="0" w:color="CCCCCC"/>
@@ -4316,7 +4474,7 @@
         </w:tc>
         <w:tc>
           <w:tcPr>
-            <w:tcW w:w="851" w:type="dxa"/>
+            <w:tcW w:w="804" w:type="dxa"/>
             <w:tcBorders>
               <w:top w:val="single" w:sz="6" w:space="0" w:color="CCCCCC"/>
               <w:left w:val="single" w:sz="6" w:space="0" w:color="CCCCCC"/>
@@ -4350,7 +4508,7 @@
         </w:tc>
         <w:tc>
           <w:tcPr>
-            <w:tcW w:w="2551" w:type="dxa"/>
+            <w:tcW w:w="2415" w:type="dxa"/>
             <w:tcBorders>
               <w:top w:val="single" w:sz="6" w:space="0" w:color="CCCCCC"/>
               <w:left w:val="single" w:sz="6" w:space="0" w:color="CCCCCC"/>
@@ -4393,8 +4551,8 @@
       <w:pPr>
         <w:pStyle w:val="Titre1"/>
       </w:pPr>
-      <w:bookmarkStart w:id="15" w:name="_w04kirgfeg7j"/>
-      <w:bookmarkEnd w:id="15"/>
+      <w:bookmarkStart w:id="16" w:name="_w04kirgfeg7j"/>
+      <w:bookmarkEnd w:id="16"/>
       <w:r>
         <w:t>Annexe</w:t>
       </w:r>
@@ -4403,14 +4561,14 @@
       <w:pPr>
         <w:pStyle w:val="Titre2"/>
       </w:pPr>
-      <w:bookmarkStart w:id="16" w:name="_3m019n8dyixe"/>
-      <w:bookmarkStart w:id="17" w:name="_Hlk173772364"/>
-      <w:bookmarkEnd w:id="16"/>
+      <w:bookmarkStart w:id="17" w:name="_3m019n8dyixe"/>
+      <w:bookmarkStart w:id="18" w:name="_Hlk173772364"/>
+      <w:bookmarkEnd w:id="17"/>
       <w:r>
         <w:t>Rapport complet de l’audit Lighthouse</w:t>
       </w:r>
     </w:p>
-    <w:bookmarkEnd w:id="17"/>
+    <w:bookmarkEnd w:id="18"/>
     <w:p>
       <w:pPr>
         <w:pStyle w:val="Standard"/>
@@ -5852,7 +6010,6 @@
   <w:style w:type="character" w:default="1" w:styleId="Policepardfaut">
     <w:name w:val="Default Paragraph Font"/>
     <w:uiPriority w:val="1"/>
-    <w:semiHidden/>
     <w:unhideWhenUsed/>
   </w:style>
   <w:style w:type="table" w:default="1" w:styleId="TableauNormal">

--- a/Guerchoux_Allan_3_rapport_intervention_072022.docx
+++ b/Guerchoux_Allan_3_rapport_intervention_072022.docx
@@ -2127,9 +2127,9 @@
           <w:szCs w:val="20"/>
         </w:rPr>
         <w:drawing>
-          <wp:inline distT="0" distB="0" distL="0" distR="0" wp14:anchorId="2E96103B" wp14:editId="07EE2A29">
-            <wp:extent cx="6379761" cy="1589711"/>
-            <wp:effectExtent l="0" t="0" r="2540" b="0"/>
+          <wp:inline distT="0" distB="0" distL="0" distR="0" wp14:anchorId="2E96103B" wp14:editId="4A56CCB9">
+            <wp:extent cx="6024769" cy="1501254"/>
+            <wp:effectExtent l="0" t="0" r="0" b="3810"/>
             <wp:docPr id="1439253313" name="Image 1" descr="Une image contenant texte, capture d’écran, Police&#10;&#10;Description générée automatiquement"/>
             <wp:cNvGraphicFramePr>
               <a:graphicFrameLocks xmlns:a="http://schemas.openxmlformats.org/drawingml/2006/main" noChangeAspect="1"/>
@@ -2150,7 +2150,7 @@
                   <pic:spPr>
                     <a:xfrm>
                       <a:off x="0" y="0"/>
-                      <a:ext cx="6442463" cy="1605335"/>
+                      <a:ext cx="6104093" cy="1521020"/>
                     </a:xfrm>
                     <a:prstGeom prst="rect">
                       <a:avLst/>
@@ -2953,7 +2953,6 @@
                 <w:sz w:val="20"/>
                 <w:szCs w:val="20"/>
               </w:rPr>
-              <w:lastRenderedPageBreak/>
               <w:t>3</w:t>
             </w:r>
           </w:p>
@@ -2988,7 +2987,15 @@
                 <w:sz w:val="20"/>
                 <w:szCs w:val="20"/>
               </w:rPr>
-              <w:t>Réduction du poids des images</w:t>
+              <w:t xml:space="preserve">Réduction du poids </w:t>
+            </w:r>
+            <w:r>
+              <w:rPr>
+                <w:sz w:val="20"/>
+                <w:szCs w:val="20"/>
+              </w:rPr>
+              <w:lastRenderedPageBreak/>
+              <w:t>des images</w:t>
             </w:r>
           </w:p>
         </w:tc>
@@ -3022,6 +3029,7 @@
               <w:rPr>
                 <w:iCs/>
               </w:rPr>
+              <w:lastRenderedPageBreak/>
               <w:t>29,5Mo</w:t>
             </w:r>
           </w:p>
@@ -3056,7 +3064,15 @@
                 <w:sz w:val="20"/>
                 <w:szCs w:val="20"/>
               </w:rPr>
-              <w:t>Les images ne doivent pas dépasser 1Mo</w:t>
+              <w:t xml:space="preserve">Les images ne doivent </w:t>
+            </w:r>
+            <w:r>
+              <w:rPr>
+                <w:sz w:val="20"/>
+                <w:szCs w:val="20"/>
+              </w:rPr>
+              <w:lastRenderedPageBreak/>
+              <w:t>pas dépasser 1Mo</w:t>
             </w:r>
           </w:p>
         </w:tc>
@@ -3090,6 +3106,7 @@
                 <w:sz w:val="20"/>
                 <w:szCs w:val="20"/>
               </w:rPr>
+              <w:lastRenderedPageBreak/>
               <w:t>Résolu</w:t>
             </w:r>
           </w:p>
@@ -3124,7 +3141,15 @@
                 <w:sz w:val="20"/>
                 <w:szCs w:val="20"/>
               </w:rPr>
-              <w:t>Le poids de images total est de 1,03Mo</w:t>
+              <w:t xml:space="preserve">Le poids de images total </w:t>
+            </w:r>
+            <w:r>
+              <w:rPr>
+                <w:sz w:val="20"/>
+                <w:szCs w:val="20"/>
+              </w:rPr>
+              <w:lastRenderedPageBreak/>
+              <w:t>est de 1,03Mo</w:t>
             </w:r>
           </w:p>
         </w:tc>
@@ -3164,6 +3189,7 @@
                 <w:sz w:val="20"/>
                 <w:szCs w:val="20"/>
               </w:rPr>
+              <w:lastRenderedPageBreak/>
               <w:t>4</w:t>
             </w:r>
           </w:p>
@@ -4613,8 +4639,6 @@
     <w:sectPr>
       <w:headerReference w:type="default" r:id="rId13"/>
       <w:footerReference w:type="default" r:id="rId14"/>
-      <w:headerReference w:type="first" r:id="rId15"/>
-      <w:footerReference w:type="first" r:id="rId16"/>
       <w:pgSz w:w="11906" w:h="16838"/>
       <w:pgMar w:top="1440" w:right="1440" w:bottom="1440" w:left="1440" w:header="720" w:footer="720" w:gutter="0"/>
       <w:pgNumType w:start="1"/>
@@ -4670,16 +4694,6 @@
 </w:ftr>
 </file>
 
-<file path=word/footer2.xml><?xml version="1.0" encoding="utf-8"?>
-<w:ftr xmlns:wpc="http://schemas.microsoft.com/office/word/2010/wordprocessingCanvas" xmlns:cx="http://schemas.microsoft.com/office/drawing/2014/chartex" xmlns:cx1="http://schemas.microsoft.com/office/drawing/2015/9/8/chartex" xmlns:cx2="http://schemas.microsoft.com/office/drawing/2015/10/21/chartex" xmlns:cx3="http://schemas.microsoft.com/office/drawing/2016/5/9/chartex" xmlns:cx4="http://schemas.microsoft.com/office/drawing/2016/5/10/chartex" xmlns:cx5="http://schemas.microsoft.com/office/drawing/2016/5/11/chartex" xmlns:cx6="http://schemas.microsoft.com/office/drawing/2016/5/12/chartex" xmlns:cx7="http://schemas.microsoft.com/office/drawing/2016/5/13/chartex" xmlns:cx8="http://schemas.microsoft.com/office/drawing/2016/5/14/chartex" xmlns:mc="http://schemas.openxmlformats.org/markup-compatibility/2006" xmlns:aink="http://schemas.microsoft.com/office/drawing/2016/ink" xmlns:am3d="http://schemas.microsoft.com/office/drawing/2017/model3d" xmlns:o="urn:schemas-microsoft-com:office:office" xmlns:oel="http://schemas.microsoft.com/office/2019/extlst" xmlns:r="http://schemas.openxmlformats.org/officeDocument/2006/relationships" xmlns:m="http://schemas.openxmlformats.org/officeDocument/2006/math" xmlns:v="urn:schemas-microsoft-com:vml" xmlns:wp14="http://schemas.microsoft.com/office/word/2010/wordprocessingDrawing" xmlns:wp="http://schemas.openxmlformats.org/drawingml/2006/wordprocessingDrawing" xmlns:w10="urn:schemas-microsoft-com:office:word" xmlns:w="http://schemas.openxmlformats.org/wordprocessingml/2006/main" xmlns:w14="http://schemas.microsoft.com/office/word/2010/wordml" xmlns:w15="http://schemas.microsoft.com/office/word/2012/wordml" xmlns:w16cex="http://schemas.microsoft.com/office/word/2018/wordml/cex" xmlns:w16cid="http://schemas.microsoft.com/office/word/2016/wordml/cid" xmlns:w16="http://schemas.microsoft.com/office/word/2018/wordml" xmlns:w16du="http://schemas.microsoft.com/office/word/2023/wordml/word16du" xmlns:w16sdtdh="http://schemas.microsoft.com/office/word/2020/wordml/sdtdatahash" xmlns:w16se="http://schemas.microsoft.com/office/word/2015/wordml/symex" xmlns:wpg="http://schemas.microsoft.com/office/word/2010/wordprocessingGroup" xmlns:wpi="http://schemas.microsoft.com/office/word/2010/wordprocessingInk" xmlns:wne="http://schemas.microsoft.com/office/word/2006/wordml" xmlns:wps="http://schemas.microsoft.com/office/word/2010/wordprocessingShape" mc:Ignorable="w14 w15 w16se w16cid w16 w16cex w16sdtdh w16du wp14">
-  <w:p>
-    <w:pPr>
-      <w:pStyle w:val="Standard"/>
-    </w:pPr>
-  </w:p>
-</w:ftr>
-</file>
-
 <file path=word/footnotes.xml><?xml version="1.0" encoding="utf-8"?>
 <w:footnotes xmlns:wpc="http://schemas.microsoft.com/office/word/2010/wordprocessingCanvas" xmlns:cx="http://schemas.microsoft.com/office/drawing/2014/chartex" xmlns:cx1="http://schemas.microsoft.com/office/drawing/2015/9/8/chartex" xmlns:cx2="http://schemas.microsoft.com/office/drawing/2015/10/21/chartex" xmlns:cx3="http://schemas.microsoft.com/office/drawing/2016/5/9/chartex" xmlns:cx4="http://schemas.microsoft.com/office/drawing/2016/5/10/chartex" xmlns:cx5="http://schemas.microsoft.com/office/drawing/2016/5/11/chartex" xmlns:cx6="http://schemas.microsoft.com/office/drawing/2016/5/12/chartex" xmlns:cx7="http://schemas.microsoft.com/office/drawing/2016/5/13/chartex" xmlns:cx8="http://schemas.microsoft.com/office/drawing/2016/5/14/chartex" xmlns:mc="http://schemas.openxmlformats.org/markup-compatibility/2006" xmlns:aink="http://schemas.microsoft.com/office/drawing/2016/ink" xmlns:am3d="http://schemas.microsoft.com/office/drawing/2017/model3d" xmlns:o="urn:schemas-microsoft-com:office:office" xmlns:oel="http://schemas.microsoft.com/office/2019/extlst" xmlns:r="http://schemas.openxmlformats.org/officeDocument/2006/relationships" xmlns:m="http://schemas.openxmlformats.org/officeDocument/2006/math" xmlns:v="urn:schemas-microsoft-com:vml" xmlns:wp14="http://schemas.microsoft.com/office/word/2010/wordprocessingDrawing" xmlns:wp="http://schemas.openxmlformats.org/drawingml/2006/wordprocessingDrawing" xmlns:w10="urn:schemas-microsoft-com:office:word" xmlns:w="http://schemas.openxmlformats.org/wordprocessingml/2006/main" xmlns:w14="http://schemas.microsoft.com/office/word/2010/wordml" xmlns:w15="http://schemas.microsoft.com/office/word/2012/wordml" xmlns:w16cex="http://schemas.microsoft.com/office/word/2018/wordml/cex" xmlns:w16cid="http://schemas.microsoft.com/office/word/2016/wordml/cid" xmlns:w16="http://schemas.microsoft.com/office/word/2018/wordml" xmlns:w16du="http://schemas.microsoft.com/office/word/2023/wordml/word16du" xmlns:w16sdtdh="http://schemas.microsoft.com/office/word/2020/wordml/sdtdatahash" xmlns:w16se="http://schemas.microsoft.com/office/word/2015/wordml/symex" xmlns:wpg="http://schemas.microsoft.com/office/word/2010/wordprocessingGroup" xmlns:wpi="http://schemas.microsoft.com/office/word/2010/wordprocessingInk" xmlns:wne="http://schemas.microsoft.com/office/word/2006/wordml" xmlns:wps="http://schemas.microsoft.com/office/word/2010/wordprocessingShape" mc:Ignorable="w14 w15 w16se w16cid w16 w16cex w16sdtdh w16du wp14">
   <w:footnote w:type="separator" w:id="-1">
@@ -4712,16 +4726,6 @@
       <w:t>Rapport d’optimisation SEO</w:t>
     </w:r>
   </w:p>
-  <w:p>
-    <w:pPr>
-      <w:pStyle w:val="Standard"/>
-    </w:pPr>
-  </w:p>
-</w:hdr>
-</file>
-
-<file path=word/header2.xml><?xml version="1.0" encoding="utf-8"?>
-<w:hdr xmlns:wpc="http://schemas.microsoft.com/office/word/2010/wordprocessingCanvas" xmlns:cx="http://schemas.microsoft.com/office/drawing/2014/chartex" xmlns:cx1="http://schemas.microsoft.com/office/drawing/2015/9/8/chartex" xmlns:cx2="http://schemas.microsoft.com/office/drawing/2015/10/21/chartex" xmlns:cx3="http://schemas.microsoft.com/office/drawing/2016/5/9/chartex" xmlns:cx4="http://schemas.microsoft.com/office/drawing/2016/5/10/chartex" xmlns:cx5="http://schemas.microsoft.com/office/drawing/2016/5/11/chartex" xmlns:cx6="http://schemas.microsoft.com/office/drawing/2016/5/12/chartex" xmlns:cx7="http://schemas.microsoft.com/office/drawing/2016/5/13/chartex" xmlns:cx8="http://schemas.microsoft.com/office/drawing/2016/5/14/chartex" xmlns:mc="http://schemas.openxmlformats.org/markup-compatibility/2006" xmlns:aink="http://schemas.microsoft.com/office/drawing/2016/ink" xmlns:am3d="http://schemas.microsoft.com/office/drawing/2017/model3d" xmlns:o="urn:schemas-microsoft-com:office:office" xmlns:oel="http://schemas.microsoft.com/office/2019/extlst" xmlns:r="http://schemas.openxmlformats.org/officeDocument/2006/relationships" xmlns:m="http://schemas.openxmlformats.org/officeDocument/2006/math" xmlns:v="urn:schemas-microsoft-com:vml" xmlns:wp14="http://schemas.microsoft.com/office/word/2010/wordprocessingDrawing" xmlns:wp="http://schemas.openxmlformats.org/drawingml/2006/wordprocessingDrawing" xmlns:w10="urn:schemas-microsoft-com:office:word" xmlns:w="http://schemas.openxmlformats.org/wordprocessingml/2006/main" xmlns:w14="http://schemas.microsoft.com/office/word/2010/wordml" xmlns:w15="http://schemas.microsoft.com/office/word/2012/wordml" xmlns:w16cex="http://schemas.microsoft.com/office/word/2018/wordml/cex" xmlns:w16cid="http://schemas.microsoft.com/office/word/2016/wordml/cid" xmlns:w16="http://schemas.microsoft.com/office/word/2018/wordml" xmlns:w16du="http://schemas.microsoft.com/office/word/2023/wordml/word16du" xmlns:w16sdtdh="http://schemas.microsoft.com/office/word/2020/wordml/sdtdatahash" xmlns:w16se="http://schemas.microsoft.com/office/word/2015/wordml/symex" xmlns:wpg="http://schemas.microsoft.com/office/word/2010/wordprocessingGroup" xmlns:wpi="http://schemas.microsoft.com/office/word/2010/wordprocessingInk" xmlns:wne="http://schemas.microsoft.com/office/word/2006/wordml" xmlns:wps="http://schemas.microsoft.com/office/word/2010/wordprocessingShape" mc:Ignorable="w14 w15 w16se w16cid w16 w16cex w16sdtdh w16du wp14">
   <w:p>
     <w:pPr>
       <w:pStyle w:val="Standard"/>
